--- a/mike-paper-reviews-500/split-reviews-docx/Review_285.docx
+++ b/mike-paper-reviews-500/split-reviews-docx/Review_285.docx
@@ -7,7 +7,7 @@
         <w:pStyle w:val="Normal"/>
       </w:pPr>
       <w:r>
-        <w:t>⚡️🚀המאמר היומי של מייק 01.09.24: ⚡️🚀</w:t>
+        <w:t>⚡️🚀המאמר היומי של מייק 31.08.24: ⚡️🚀</w:t>
       </w:r>
     </w:p>
     <w:p>
@@ -15,7 +15,7 @@
         <w:pStyle w:val="Normal"/>
       </w:pPr>
       <w:r>
-        <w:t>DIFFUSION MODELS ARE REAL-TIME GAME ENGINES</w:t>
+        <w:t>Counterfactual Explanations and Algorithmic Recourses for Machine Learning: A Review</w:t>
       </w:r>
     </w:p>
     <w:p>
@@ -23,7 +23,7 @@
         <w:pStyle w:val="Normal"/>
       </w:pPr>
       <w:r>
-        <w:t>טוב, על המאמר הזה פשוט לא היה לדלג מכמה סיבות. הסיבה הראשונה שאני מספיק עתיק ועוד שיחקתי במשחק הנקרא דום (doom) במו ידיי כאשר הייתי נער. דבר שני לא כל יום מחליפים לך מנוע משחק במודל למידת מכונת או בשמו המוכר AI. כמובן שזה כיוון מחקר מאוד מעניין עם פוטנציאל להתפתח לכלים מבוססי AI לבניית משחקי מחשב חדשים.</w:t>
+        <w:t>היום סוקרים מאמר לא רגיל - קודם כל זה מאמר סקירה בעצמו והוא לא מאוד טרי (מלפני כמעט שנתיים). המאמר בנושא של explainability של מודלי למידת מכונה. רוב מודלי ML היום הם רשתות נוירונים מאוד עמוקות ולרוב הם נשארים בתור קופסא שחורה עבורנו - מחקרי explainability מנסים לשפוך אור על ״מה שקורה בתוך הקופסא השחורה הזו״.</w:t>
       </w:r>
     </w:p>
     <w:p>
@@ -31,7 +31,7 @@
         <w:pStyle w:val="Normal"/>
       </w:pPr>
       <w:r>
-        <w:t>הרעיון של המאמר הינו די אינטואיטיבי. בשלב הראשון הסוכן (agent) מאומן לשחק משחק דום בעצמו על דאטהסט של המשחקים ששוחקו על ידי בני אדם. כלומר בהינתן כמה ממצבי המשחק (פריימים) והפעולות האחרונות (ירי, תנועה, פגיעה וכדומה) מטרת הסוכן היא חיזוי הפעולתו הבאה. זה נעשה באמצעות טכניקות RL די סטנדרטיות כאשר פונקציית ה-reward נבחרה בצורה הגיונית בהתאם ללוגיקת המשחק (כלומר פגיעה או מוות של הסוכן מקבלות תגמול שלישי ואילו פגיעה באויב, איסוף נשק וכדומה מקבלים תגמול חיובי).</w:t>
+        <w:t>המאמר הזה נותן סקירה של אחד הפרדיגמות העיקריות המשמשות למחקר explainability של מודל ML - ניתוח counterfactual. כלומר חוקרים מה צריך לשנות בדגימה(איזה פיצ'רים) כדי שהיא תסווג לקטגוריה (קלאס) אחרת ועל ידי כך נבין יותר טוב למה המודל סיווג את הדוגמא המקורית לקטגוריה המקורית. דרך אגב יש שיטות explainability שחוקרות את המודל בצורה אחרת. למשל קיימות שיטות שמנסות לקרב את המודל המורכב על ידי מודל פשוט יותר (עץ או רגרסיה לינארית) בטווח מסוים של דוגמאות. שיטות נוספת מנתחות המנסות להסביר את חיזויו של המודל לדוגמא ספציפית.</w:t>
       </w:r>
     </w:p>
     <w:p>
@@ -39,7 +39,7 @@
         <w:pStyle w:val="Normal"/>
       </w:pPr>
       <w:r>
-        <w:t xml:space="preserve">אחרי שהסוכן למד לשחק דום, מגנרטים כמות מאוד גדולה של משחקים דום עם הסוכן. כלומר הסוכן משחק במשחק אמיתי כמו אחד האדם. לאחר מכן מאמנים מודל דיפוזיה לחזות את הפריים הבא בהינתן הפריימים הפעולות הקודמות והנוכחית. </w:t>
+        <w:t>אז מה בעצם חשוב לנו מאוד בשיטות counterfactual? קודם כל חשוב לנו לשנות כמה שפחות פיצ'רים של הדוגמא הנחוצים ל״העברתה״ לקטגוריה אחרת וגם השינוי בפיצ'רים אלו צריך להיות די קטן כדי להבין את ״מבנה גבול״ בין הקטגוריות השונות מבחינת המודל. השני ולא פחות חשוב השינוי הזה צריך להיות ״חוקי״ כלומר הדוגמא הנוצרת צריכה להיות הגיונית וולידית (כלומר שטח הבית לא יכול להיות שלילי). בנוסף השינוי בדוגמא צריך לעבור במסלול הגיוני כלומר בקרבה של הדוגמאות האחרות מהדאטהסט. וכמובן יש עוד דרישות לשינוי שאנו מחוללים לדוגמא כדי להפוכה ל-counterfactual.</w:t>
       </w:r>
     </w:p>
     <w:p>
@@ -47,7 +47,7 @@
         <w:pStyle w:val="Normal"/>
       </w:pPr>
       <w:r>
-        <w:t>האימון מתבצע בצורה די סטנדרטית: מודל דיפוזיה מקבל כקלט את הפעולות הקודמות אחרי האנקדור (שמאומן גם כן) ובנוסף את הפריימים הקודמים מוזנים למודל דיפוזיה (בצורה מורעשת לשיפור יכולת הכללה של המודל). מודל דיפוזיה שהמחברים השתמשו בו הינו לטנטי (כלומר חיזוי הרעש מתבצע במרחב הלטנטי של הפריים הנחזה). נציין כי כאן להבדיל ממודלי דיפוזיה ישנים יותר מודל הדיפוזיה במאמר מאומן לחזות את מה שנקרא ״מהירות״ של הפריים המורעש שהיא פונקציה של הפריים הנקי והרעש המתווסף אליו באיטרציה. רפרמטריזציה זו משפרת את איכות המודל ומאיצה התכנסותה (מוכח אמפירית כרגיל)...</w:t>
+        <w:t>וכל הפרטים המעניינים במאמר כמובן…</w:t>
       </w:r>
     </w:p>
     <w:p>
@@ -55,15 +55,7 @@
         <w:pStyle w:val="Normal"/>
       </w:pPr>
       <w:r>
-        <w:t>מאמר מאוד מגניב…</w:t>
-      </w:r>
-    </w:p>
-    <w:p>
-      <w:pPr>
-        <w:pStyle w:val="Normal"/>
-      </w:pPr>
-      <w:r>
-        <w:t xml:space="preserve">https://arxiv.org/pdf/2408.14837 </w:t>
+        <w:t>https://arxiv.org/abs/2010.10596</w:t>
       </w:r>
     </w:p>
     <w:sectPr>
